--- a/anexos/EspsCasoUso/ECS_SW_Tokenización.docx
+++ b/anexos/EspsCasoUso/ECS_SW_Tokenización.docx
@@ -207,17 +207,6 @@
           <w:lang w:val="es-ES_tradnl"/>
         </w:rPr>
       </w:pPr>
-      <w:r>
-        <w:rPr>
-          <w:rFonts w:ascii="Bookman Old Style" w:eastAsia="Times New Roman" w:hAnsi="Bookman Old Style" w:cs="Times New Roman"/>
-          <w:i/>
-          <w:iCs/>
-          <w:sz w:val="28"/>
-          <w:szCs w:val="28"/>
-          <w:lang w:val="es-ES_tradnl"/>
-        </w:rPr>
-        <w:t xml:space="preserve">Servicio Web - </w:t>
-      </w:r>
       <w:proofErr w:type="spellStart"/>
       <w:r>
         <w:rPr>
@@ -231,8 +220,97 @@
         <w:t>Tokenización</w:t>
       </w:r>
       <w:proofErr w:type="spellEnd"/>
+      <w:r>
+        <w:rPr>
+          <w:rFonts w:ascii="Bookman Old Style" w:eastAsia="Times New Roman" w:hAnsi="Bookman Old Style" w:cs="Times New Roman"/>
+          <w:i/>
+          <w:iCs/>
+          <w:sz w:val="28"/>
+          <w:szCs w:val="28"/>
+          <w:lang w:val="es-ES_tradnl"/>
+        </w:rPr>
+        <w:t xml:space="preserve"> en Palabras</w:t>
+      </w:r>
+      <w:bookmarkStart w:id="0" w:name="_GoBack"/>
+      <w:bookmarkEnd w:id="0"/>
     </w:p>
-    <w:p/>
+    <w:p>
+      <w:pPr>
+        <w:spacing w:before="100"/>
+        <w:jc w:val="right"/>
+        <w:rPr>
+          <w:rFonts w:ascii="Bookman Old Style" w:hAnsi="Bookman Old Style"/>
+          <w:sz w:val="32"/>
+          <w:lang w:val="es-ES_tradnl"/>
+        </w:rPr>
+      </w:pPr>
+    </w:p>
+    <w:p>
+      <w:pPr>
+        <w:jc w:val="right"/>
+        <w:rPr>
+          <w:rFonts w:ascii="Bookman Old Style" w:hAnsi="Bookman Old Style"/>
+          <w:lang w:val="es-ES_tradnl"/>
+        </w:rPr>
+      </w:pPr>
+    </w:p>
+    <w:p>
+      <w:pPr>
+        <w:jc w:val="right"/>
+        <w:rPr>
+          <w:rFonts w:ascii="Bookman Old Style" w:hAnsi="Bookman Old Style"/>
+          <w:lang w:val="es-ES_tradnl"/>
+        </w:rPr>
+      </w:pPr>
+    </w:p>
+    <w:p>
+      <w:pPr>
+        <w:jc w:val="right"/>
+        <w:rPr>
+          <w:rFonts w:ascii="Bookman Old Style" w:hAnsi="Bookman Old Style"/>
+          <w:lang w:val="es-ES_tradnl"/>
+        </w:rPr>
+      </w:pPr>
+    </w:p>
+    <w:p>
+      <w:pPr>
+        <w:jc w:val="right"/>
+        <w:rPr>
+          <w:rFonts w:ascii="Bookman Old Style" w:hAnsi="Bookman Old Style"/>
+          <w:lang w:val="es-ES_tradnl"/>
+        </w:rPr>
+      </w:pPr>
+      <w:r>
+        <w:rPr>
+          <w:rFonts w:ascii="Bookman Old Style" w:hAnsi="Bookman Old Style"/>
+          <w:lang w:val="es-ES_tradnl"/>
+        </w:rPr>
+        <w:t xml:space="preserve">Versión </w:t>
+      </w:r>
+      <w:bookmarkStart w:id="1" w:name="Version"/>
+      <w:r>
+        <w:rPr>
+          <w:rFonts w:ascii="Bookman Old Style" w:hAnsi="Bookman Old Style"/>
+          <w:lang w:val="es-ES_tradnl"/>
+        </w:rPr>
+        <w:t>[1.0</w:t>
+      </w:r>
+      <w:r>
+        <w:rPr>
+          <w:rFonts w:ascii="Bookman Old Style" w:hAnsi="Bookman Old Style"/>
+          <w:lang w:val="es-ES_tradnl"/>
+        </w:rPr>
+        <w:t>]</w:t>
+      </w:r>
+      <w:bookmarkEnd w:id="1"/>
+    </w:p>
+    <w:p>
+      <w:pPr>
+        <w:rPr>
+          <w:lang w:val="es-ES_tradnl"/>
+        </w:rPr>
+      </w:pPr>
+    </w:p>
     <w:p>
       <w:r>
         <w:br w:type="page"/>
@@ -465,7 +543,6 @@
                 <w:lang w:val="es-ES_tradnl"/>
               </w:rPr>
             </w:pPr>
-            <w:bookmarkStart w:id="0" w:name="_GoBack" w:colFirst="1" w:colLast="1"/>
             <w:r>
               <w:rPr>
                 <w:rFonts w:ascii="Bookman Old Style" w:eastAsia="Times New Roman" w:hAnsi="Bookman Old Style" w:cs="Times New Roman"/>
@@ -535,7 +612,6 @@
           </w:p>
         </w:tc>
       </w:tr>
-      <w:bookmarkEnd w:id="0"/>
       <w:tr>
         <w:tc>
           <w:tcPr>
@@ -1413,12 +1489,14 @@
               <w:jc w:val="both"/>
               <w:rPr>
                 <w:rFonts w:ascii="Arial" w:hAnsi="Arial" w:cs="Arial"/>
-                <w:sz w:val="20"/>
-              </w:rPr>
-            </w:pPr>
-            <w:r>
-              <w:rPr>
-                <w:rFonts w:ascii="Arial" w:hAnsi="Arial" w:cs="Arial"/>
+                <w:b/>
+                <w:sz w:val="20"/>
+              </w:rPr>
+            </w:pPr>
+            <w:r>
+              <w:rPr>
+                <w:rFonts w:ascii="Arial" w:hAnsi="Arial" w:cs="Arial"/>
+                <w:b/>
                 <w:sz w:val="20"/>
               </w:rPr>
               <w:lastRenderedPageBreak/>
@@ -1441,12 +1519,22 @@
               <w:jc w:val="both"/>
               <w:rPr>
                 <w:rFonts w:ascii="Arial" w:hAnsi="Arial" w:cs="Arial"/>
-                <w:sz w:val="20"/>
-              </w:rPr>
-            </w:pPr>
-            <w:r>
-              <w:rPr>
-                <w:rFonts w:ascii="Arial" w:hAnsi="Arial" w:cs="Arial"/>
+                <w:b/>
+                <w:sz w:val="20"/>
+              </w:rPr>
+            </w:pPr>
+            <w:r>
+              <w:rPr>
+                <w:rFonts w:ascii="Arial" w:hAnsi="Arial" w:cs="Arial"/>
+                <w:b/>
+                <w:sz w:val="20"/>
+              </w:rPr>
+              <w:t>ECS-</w:t>
+            </w:r>
+            <w:r>
+              <w:rPr>
+                <w:rFonts w:ascii="Arial" w:hAnsi="Arial" w:cs="Arial"/>
+                <w:b/>
                 <w:sz w:val="20"/>
               </w:rPr>
               <w:t>02</w:t>
@@ -1471,12 +1559,14 @@
               <w:jc w:val="both"/>
               <w:rPr>
                 <w:rFonts w:ascii="Arial" w:hAnsi="Arial" w:cs="Arial"/>
-                <w:sz w:val="20"/>
-              </w:rPr>
-            </w:pPr>
-            <w:r>
-              <w:rPr>
-                <w:rFonts w:ascii="Arial" w:hAnsi="Arial" w:cs="Arial"/>
+                <w:b/>
+                <w:sz w:val="20"/>
+              </w:rPr>
+            </w:pPr>
+            <w:r>
+              <w:rPr>
+                <w:rFonts w:ascii="Arial" w:hAnsi="Arial" w:cs="Arial"/>
+                <w:b/>
                 <w:sz w:val="20"/>
               </w:rPr>
               <w:t>Nombre</w:t>
@@ -1500,13 +1590,6 @@
                 <w:sz w:val="20"/>
               </w:rPr>
             </w:pPr>
-            <w:r>
-              <w:rPr>
-                <w:rFonts w:ascii="Arial" w:hAnsi="Arial" w:cs="Arial"/>
-                <w:sz w:val="20"/>
-              </w:rPr>
-              <w:t>SW-</w:t>
-            </w:r>
             <w:proofErr w:type="spellStart"/>
             <w:r>
               <w:rPr>
@@ -1516,6 +1599,13 @@
               <w:t>Tokenización</w:t>
             </w:r>
             <w:proofErr w:type="spellEnd"/>
+            <w:r>
+              <w:rPr>
+                <w:rFonts w:ascii="Arial" w:hAnsi="Arial" w:cs="Arial"/>
+                <w:sz w:val="20"/>
+              </w:rPr>
+              <w:t xml:space="preserve"> en palabras</w:t>
+            </w:r>
           </w:p>
         </w:tc>
       </w:tr>
@@ -1536,12 +1626,14 @@
               <w:jc w:val="both"/>
               <w:rPr>
                 <w:rFonts w:ascii="Arial" w:hAnsi="Arial" w:cs="Arial"/>
-                <w:sz w:val="20"/>
-              </w:rPr>
-            </w:pPr>
-            <w:r>
-              <w:rPr>
-                <w:rFonts w:ascii="Arial" w:hAnsi="Arial" w:cs="Arial"/>
+                <w:b/>
+                <w:sz w:val="20"/>
+              </w:rPr>
+            </w:pPr>
+            <w:r>
+              <w:rPr>
+                <w:rFonts w:ascii="Arial" w:hAnsi="Arial" w:cs="Arial"/>
+                <w:b/>
                 <w:sz w:val="20"/>
               </w:rPr>
               <w:t>Actores</w:t>
@@ -1606,6 +1698,7 @@
               <w:jc w:val="both"/>
               <w:rPr>
                 <w:rFonts w:ascii="Arial" w:hAnsi="Arial" w:cs="Arial"/>
+                <w:b/>
                 <w:bCs/>
                 <w:sz w:val="20"/>
               </w:rPr>
@@ -1613,6 +1706,7 @@
             <w:r>
               <w:rPr>
                 <w:rFonts w:ascii="Arial" w:hAnsi="Arial" w:cs="Arial"/>
+                <w:b/>
                 <w:bCs/>
                 <w:sz w:val="20"/>
               </w:rPr>
@@ -1687,6 +1781,7 @@
               <w:jc w:val="both"/>
               <w:rPr>
                 <w:rFonts w:ascii="Arial" w:hAnsi="Arial" w:cs="Arial"/>
+                <w:b/>
                 <w:bCs/>
                 <w:sz w:val="20"/>
               </w:rPr>
@@ -1694,6 +1789,7 @@
             <w:r>
               <w:rPr>
                 <w:rFonts w:ascii="Arial" w:hAnsi="Arial" w:cs="Arial"/>
+                <w:b/>
                 <w:bCs/>
                 <w:sz w:val="20"/>
               </w:rPr>
@@ -1773,6 +1869,7 @@
               <w:jc w:val="both"/>
               <w:rPr>
                 <w:rFonts w:ascii="Arial" w:hAnsi="Arial" w:cs="Arial"/>
+                <w:b/>
                 <w:bCs/>
                 <w:sz w:val="20"/>
               </w:rPr>
@@ -1780,6 +1877,7 @@
             <w:r>
               <w:rPr>
                 <w:rFonts w:ascii="Arial" w:hAnsi="Arial" w:cs="Arial"/>
+                <w:b/>
                 <w:bCs/>
                 <w:sz w:val="20"/>
               </w:rPr>
@@ -1788,6 +1886,7 @@
             <w:r>
               <w:rPr>
                 <w:rFonts w:ascii="Arial" w:hAnsi="Arial" w:cs="Arial"/>
+                <w:b/>
                 <w:bCs/>
                 <w:sz w:val="20"/>
               </w:rPr>
@@ -1796,6 +1895,7 @@
             <w:r>
               <w:rPr>
                 <w:rFonts w:ascii="Arial" w:hAnsi="Arial" w:cs="Arial"/>
+                <w:b/>
                 <w:bCs/>
                 <w:sz w:val="20"/>
               </w:rPr>
@@ -1878,6 +1978,7 @@
               <w:jc w:val="both"/>
               <w:rPr>
                 <w:rFonts w:ascii="Arial" w:hAnsi="Arial" w:cs="Arial"/>
+                <w:b/>
                 <w:bCs/>
                 <w:sz w:val="20"/>
               </w:rPr>
@@ -1960,6 +2061,7 @@
               <w:jc w:val="both"/>
               <w:rPr>
                 <w:rFonts w:ascii="Arial" w:hAnsi="Arial" w:cs="Arial"/>
+                <w:b/>
                 <w:bCs/>
                 <w:sz w:val="20"/>
               </w:rPr>
@@ -2050,6 +2152,7 @@
               <w:jc w:val="both"/>
               <w:rPr>
                 <w:rFonts w:ascii="Arial" w:hAnsi="Arial" w:cs="Arial"/>
+                <w:b/>
                 <w:bCs/>
                 <w:sz w:val="20"/>
               </w:rPr>
@@ -2132,6 +2235,7 @@
               <w:jc w:val="both"/>
               <w:rPr>
                 <w:rFonts w:ascii="Arial" w:hAnsi="Arial" w:cs="Arial"/>
+                <w:b/>
                 <w:bCs/>
                 <w:sz w:val="20"/>
               </w:rPr>
@@ -2214,6 +2318,7 @@
               <w:jc w:val="both"/>
               <w:rPr>
                 <w:rFonts w:ascii="Arial" w:hAnsi="Arial" w:cs="Arial"/>
+                <w:b/>
                 <w:bCs/>
                 <w:sz w:val="20"/>
               </w:rPr>
@@ -2296,6 +2401,7 @@
               <w:jc w:val="both"/>
               <w:rPr>
                 <w:rFonts w:ascii="Arial" w:hAnsi="Arial" w:cs="Arial"/>
+                <w:b/>
                 <w:bCs/>
                 <w:sz w:val="20"/>
               </w:rPr>
@@ -2356,6 +2462,13 @@
               </w:rPr>
               <w:t xml:space="preserve">Retorna el JSON con las sentencias divididas en </w:t>
             </w:r>
+            <w:r>
+              <w:rPr>
+                <w:rFonts w:ascii="Arial" w:hAnsi="Arial" w:cs="Arial"/>
+                <w:sz w:val="20"/>
+              </w:rPr>
+              <w:t>“</w:t>
+            </w:r>
             <w:proofErr w:type="spellStart"/>
             <w:r>
               <w:rPr>
@@ -2365,6 +2478,13 @@
               <w:t>tokens</w:t>
             </w:r>
             <w:proofErr w:type="spellEnd"/>
+            <w:r>
+              <w:rPr>
+                <w:rFonts w:ascii="Arial" w:hAnsi="Arial" w:cs="Arial"/>
+                <w:sz w:val="20"/>
+              </w:rPr>
+              <w:t>”</w:t>
+            </w:r>
           </w:p>
         </w:tc>
       </w:tr>
@@ -2385,6 +2505,7 @@
               <w:jc w:val="both"/>
               <w:rPr>
                 <w:rFonts w:ascii="Arial" w:hAnsi="Arial" w:cs="Arial"/>
+                <w:b/>
                 <w:bCs/>
                 <w:sz w:val="20"/>
               </w:rPr>
@@ -2393,6 +2514,7 @@
             <w:r>
               <w:rPr>
                 <w:rFonts w:ascii="Arial" w:hAnsi="Arial" w:cs="Arial"/>
+                <w:b/>
                 <w:bCs/>
                 <w:sz w:val="20"/>
               </w:rPr>
@@ -2503,12 +2625,14 @@
               <w:jc w:val="both"/>
               <w:rPr>
                 <w:rFonts w:ascii="Arial" w:hAnsi="Arial" w:cs="Arial"/>
-                <w:sz w:val="20"/>
-              </w:rPr>
-            </w:pPr>
-            <w:r>
-              <w:rPr>
-                <w:rFonts w:ascii="Arial" w:hAnsi="Arial" w:cs="Arial"/>
+                <w:b/>
+                <w:sz w:val="20"/>
+              </w:rPr>
+            </w:pPr>
+            <w:r>
+              <w:rPr>
+                <w:rFonts w:ascii="Arial" w:hAnsi="Arial" w:cs="Arial"/>
+                <w:b/>
                 <w:sz w:val="20"/>
               </w:rPr>
               <w:t>Secuencia alternativo</w:t>
@@ -2552,12 +2676,14 @@
               <w:jc w:val="both"/>
               <w:rPr>
                 <w:rFonts w:ascii="Arial" w:hAnsi="Arial" w:cs="Arial"/>
-                <w:sz w:val="20"/>
-              </w:rPr>
-            </w:pPr>
-            <w:r>
-              <w:rPr>
-                <w:rFonts w:ascii="Arial" w:hAnsi="Arial" w:cs="Arial"/>
+                <w:b/>
+                <w:sz w:val="20"/>
+              </w:rPr>
+            </w:pPr>
+            <w:r>
+              <w:rPr>
+                <w:rFonts w:ascii="Arial" w:hAnsi="Arial" w:cs="Arial"/>
+                <w:b/>
                 <w:sz w:val="20"/>
               </w:rPr>
               <w:t>Prioridad</w:t>
@@ -2608,12 +2734,14 @@
               <w:jc w:val="both"/>
               <w:rPr>
                 <w:rFonts w:ascii="Arial" w:hAnsi="Arial" w:cs="Arial"/>
-                <w:sz w:val="20"/>
-              </w:rPr>
-            </w:pPr>
-            <w:r>
-              <w:rPr>
-                <w:rFonts w:ascii="Arial" w:hAnsi="Arial" w:cs="Arial"/>
+                <w:b/>
+                <w:sz w:val="20"/>
+              </w:rPr>
+            </w:pPr>
+            <w:r>
+              <w:rPr>
+                <w:rFonts w:ascii="Arial" w:hAnsi="Arial" w:cs="Arial"/>
+                <w:b/>
                 <w:sz w:val="20"/>
               </w:rPr>
               <w:t>Requerimientos Especiales</w:t>
@@ -2659,15 +2787,13 @@
               </w:rPr>
               <w:t xml:space="preserve"> en </w:t>
             </w:r>
-            <w:proofErr w:type="spellStart"/>
-            <w:r>
-              <w:rPr>
-                <w:rFonts w:ascii="Arial" w:hAnsi="Arial" w:cs="Arial"/>
-                <w:sz w:val="20"/>
-              </w:rPr>
-              <w:t>Sentecias</w:t>
-            </w:r>
-            <w:proofErr w:type="spellEnd"/>
+            <w:r>
+              <w:rPr>
+                <w:rFonts w:ascii="Arial" w:hAnsi="Arial" w:cs="Arial"/>
+                <w:sz w:val="20"/>
+              </w:rPr>
+              <w:t>Sentencias</w:t>
+            </w:r>
           </w:p>
         </w:tc>
       </w:tr>
@@ -2688,12 +2814,14 @@
               <w:jc w:val="both"/>
               <w:rPr>
                 <w:rFonts w:ascii="Arial" w:hAnsi="Arial" w:cs="Arial"/>
-                <w:sz w:val="20"/>
-              </w:rPr>
-            </w:pPr>
-            <w:r>
-              <w:rPr>
-                <w:rFonts w:ascii="Arial" w:hAnsi="Arial" w:cs="Arial"/>
+                <w:b/>
+                <w:sz w:val="20"/>
+              </w:rPr>
+            </w:pPr>
+            <w:r>
+              <w:rPr>
+                <w:rFonts w:ascii="Arial" w:hAnsi="Arial" w:cs="Arial"/>
+                <w:b/>
                 <w:sz w:val="20"/>
               </w:rPr>
               <w:t>Asunciones y</w:t>
@@ -2705,12 +2833,14 @@
               <w:jc w:val="both"/>
               <w:rPr>
                 <w:rFonts w:ascii="Arial" w:hAnsi="Arial" w:cs="Arial"/>
-                <w:sz w:val="20"/>
-              </w:rPr>
-            </w:pPr>
-            <w:r>
-              <w:rPr>
-                <w:rFonts w:ascii="Arial" w:hAnsi="Arial" w:cs="Arial"/>
+                <w:b/>
+                <w:sz w:val="20"/>
+              </w:rPr>
+            </w:pPr>
+            <w:r>
+              <w:rPr>
+                <w:rFonts w:ascii="Arial" w:hAnsi="Arial" w:cs="Arial"/>
+                <w:b/>
                 <w:sz w:val="20"/>
               </w:rPr>
               <w:t>Dependencias</w:t>
@@ -2755,12 +2885,14 @@
               <w:jc w:val="both"/>
               <w:rPr>
                 <w:rFonts w:ascii="Arial" w:hAnsi="Arial" w:cs="Arial"/>
-                <w:sz w:val="20"/>
-              </w:rPr>
-            </w:pPr>
-            <w:r>
-              <w:rPr>
-                <w:rFonts w:ascii="Arial" w:hAnsi="Arial" w:cs="Arial"/>
+                <w:b/>
+                <w:sz w:val="20"/>
+              </w:rPr>
+            </w:pPr>
+            <w:r>
+              <w:rPr>
+                <w:rFonts w:ascii="Arial" w:hAnsi="Arial" w:cs="Arial"/>
+                <w:b/>
                 <w:sz w:val="20"/>
               </w:rPr>
               <w:t>Notas adicionales</w:t>
@@ -3211,7 +3343,6 @@
       <w:spacing w:after="0" w:line="240" w:lineRule="auto"/>
     </w:pPr>
     <w:tblPr>
-      <w:tblInd w:w="0" w:type="dxa"/>
       <w:tblBorders>
         <w:top w:val="single" w:sz="4" w:space="0" w:color="auto"/>
         <w:left w:val="single" w:sz="4" w:space="0" w:color="auto"/>
@@ -3220,12 +3351,6 @@
         <w:insideH w:val="single" w:sz="4" w:space="0" w:color="auto"/>
         <w:insideV w:val="single" w:sz="4" w:space="0" w:color="auto"/>
       </w:tblBorders>
-      <w:tblCellMar>
-        <w:top w:w="0" w:type="dxa"/>
-        <w:left w:w="108" w:type="dxa"/>
-        <w:bottom w:w="0" w:type="dxa"/>
-        <w:right w:w="108" w:type="dxa"/>
-      </w:tblCellMar>
     </w:tblPr>
   </w:style>
   <w:style w:type="paragraph" w:styleId="Ttulo">
@@ -3502,7 +3627,6 @@
       <w:spacing w:after="0" w:line="240" w:lineRule="auto"/>
     </w:pPr>
     <w:tblPr>
-      <w:tblInd w:w="0" w:type="dxa"/>
       <w:tblBorders>
         <w:top w:val="single" w:sz="4" w:space="0" w:color="auto"/>
         <w:left w:val="single" w:sz="4" w:space="0" w:color="auto"/>
@@ -3511,12 +3635,6 @@
         <w:insideH w:val="single" w:sz="4" w:space="0" w:color="auto"/>
         <w:insideV w:val="single" w:sz="4" w:space="0" w:color="auto"/>
       </w:tblBorders>
-      <w:tblCellMar>
-        <w:top w:w="0" w:type="dxa"/>
-        <w:left w:w="108" w:type="dxa"/>
-        <w:bottom w:w="0" w:type="dxa"/>
-        <w:right w:w="108" w:type="dxa"/>
-      </w:tblCellMar>
     </w:tblPr>
   </w:style>
   <w:style w:type="paragraph" w:styleId="Ttulo">
